--- a/Zi Yan Zhang_G01Agent_GL_writeup.docx
+++ b/Zi Yan Zhang_G01Agent_GL_writeup.docx
@@ -19,34 +19,6 @@
         </w:rPr>
         <w:t>Zi Yan Zhang</w:t>
       </w:r>
-    </w:p>
-    <w:p>
-      <w:pPr>
-        <w:jc w:val="right"/>
-        <w:rPr>
-          <w:rFonts w:ascii="Times New Roman" w:hAnsi="Times New Roman" w:cs="Times New Roman"/>
-          <w:sz w:val="24"/>
-          <w:szCs w:val="24"/>
-        </w:rPr>
-      </w:pPr>
-      <w:r>
-        <w:rPr>
-          <w:rFonts w:ascii="Times New Roman" w:hAnsi="Times New Roman" w:cs="Times New Roman"/>
-          <w:sz w:val="24"/>
-          <w:szCs w:val="24"/>
-        </w:rPr>
-        <w:t>010782915</w:t>
-      </w:r>
-    </w:p>
-    <w:p>
-      <w:pPr>
-        <w:jc w:val="center"/>
-        <w:rPr>
-          <w:rFonts w:ascii="Times New Roman" w:hAnsi="Times New Roman" w:cs="Times New Roman"/>
-          <w:sz w:val="24"/>
-          <w:szCs w:val="24"/>
-        </w:rPr>
-      </w:pPr>
     </w:p>
     <w:p>
       <w:pPr>
